--- a/2 семестр/Надежность и отказоустойчивость вычислительных систем/пр4/пр4.docx
+++ b/2 семестр/Надежность и отказоустойчивость вычислительных систем/пр4/пр4.docx
@@ -2,10 +2,6 @@
 <file path=word/document.xml><?xml version="1.0" encoding="utf-8"?>
 <w:document xmlns:wpc="http://schemas.microsoft.com/office/word/2010/wordprocessingCanvas" xmlns:cx="http://schemas.microsoft.com/office/drawing/2014/chartex" xmlns:mc="http://schemas.openxmlformats.org/markup-compatibility/2006" xmlns:o="urn:schemas-microsoft-com:office:office" xmlns:r="http://schemas.openxmlformats.org/officeDocument/2006/relationships" xmlns:m="http://schemas.openxmlformats.org/officeDocument/2006/math" xmlns:v="urn:schemas-microsoft-com:vml" xmlns:wp14="http://schemas.microsoft.com/office/word/2010/wordprocessingDrawing" xmlns:wp="http://schemas.openxmlformats.org/drawingml/2006/wordprocessingDrawing" xmlns:w10="urn:schemas-microsoft-com:office:word" xmlns:w="http://schemas.openxmlformats.org/wordprocessingml/2006/main" xmlns:w14="http://schemas.microsoft.com/office/word/2010/wordml" xmlns:w15="http://schemas.microsoft.com/office/word/2012/wordml" xmlns:w16se="http://schemas.microsoft.com/office/word/2015/wordml/symex" xmlns:wpg="http://schemas.microsoft.com/office/word/2010/wordprocessingGroup" xmlns:wpi="http://schemas.microsoft.com/office/word/2010/wordprocessingInk" xmlns:wne="http://schemas.microsoft.com/office/word/2006/wordml" xmlns:wps="http://schemas.microsoft.com/office/word/2010/wordprocessingShape" mc:Ignorable="w14 w15 w16se wp14">
   <w:body>
-    <w:p/>
-    <w:p/>
-    <w:p/>
-    <w:p/>
     <w:p>
       <w:r>
         <w:rPr>
@@ -28,7 +24,7 @@
                     <pic:cNvPicPr/>
                   </pic:nvPicPr>
                   <pic:blipFill>
-                    <a:blip r:embed="rId4"/>
+                    <a:blip r:embed="rId5"/>
                     <a:stretch>
                       <a:fillRect/>
                     </a:stretch>
@@ -51,62 +47,150 @@
     </w:p>
     <w:p/>
     <w:p>
-      <w:r>
-        <w:t>1. Риск: нарушение безопасности облачной системы управления документами. Немедленный ответ: Улучшите протоколы безопасности системы. Дополнительный анализ: Проведите тестирование на проникновение. Влияние на время: устано</w:t>
-      </w:r>
-      <w:r>
-        <w:t>вка и настройка системы +2 дня.</w:t>
-      </w:r>
-    </w:p>
-    <w:p>
-      <w:r>
-        <w:t>2. Риск: потеря данных из-за сбоя системы. Немедленный ответ: Обеспечьте регулярное резервное копирование данных. Дополнительный анализ: просмотрите план аварийного восстановления. Влияние времени: установка и н</w:t>
-      </w:r>
-      <w:r>
-        <w:t>астройка системы +1 день.</w:t>
-      </w:r>
-    </w:p>
-    <w:p>
-      <w:r>
-        <w:t>3. Риск: проблемы несовместимости с существующим программным обеспечением. Немедленный ответ: Проведите тестирование на совместимость. Дополнительный анализ: Изучите потенциальные обходные пути. Влияние времени: Разработка архите</w:t>
-      </w:r>
-      <w:r>
-        <w:t>ктуры системы +1 день.</w:t>
-      </w:r>
-    </w:p>
-    <w:p>
-      <w:r>
-        <w:t>4. Риск: Ключевой поставщик облачной системы прекращает свою деятельность. Немедленный ответ: Определите альтернативных поставщиков. Дополнительный анализ: оценка процесса миграции. Влияние времени: Исследование и выбор подходящей облачной системы</w:t>
-      </w:r>
-      <w:r>
-        <w:t xml:space="preserve"> управления документами +3 дня.</w:t>
-      </w:r>
-    </w:p>
-    <w:p>
-      <w:r>
-        <w:t>5. Риск: узкие места в производительности, влияющие на взаимодействие с пользователем. Немедленный ответ: Оптимизируйте системные ресурсы. Дополнительный анализ: профилирование и настройка производительности. Влияние на время: тестирование произ</w:t>
-      </w:r>
-      <w:r>
-        <w:t>водительности системы +1 день.</w:t>
-      </w:r>
-    </w:p>
-    <w:p>
-      <w:r>
-        <w:t>6. Риск: нормативные изменения, влияющие на соответствие системы. Немедленный ответ: обновить систему в соответствии с новыми правилами. Дополнительный анализ: Юридическая проверка требований соответствия. Влияние на время: Мониторинг и поддержание про</w:t>
-      </w:r>
-      <w:r>
-        <w:t>изводительности системы +2 дня.</w:t>
-      </w:r>
-    </w:p>
-    <w:p>
-      <w:r>
-        <w:t>7. Риск: Критическая текучесть кадров во время внедрения системы. Немедленный ответ: передача знаний остальным членам команды. Дополнительный анализ: перераспределить задачи и ресурсы. Влияние времени: Обучение пользователей и внедрение системы +1 день.</w:t>
-      </w:r>
-    </w:p>
-    <w:p/>
-    <w:p/>
-    <w:p>
+      <w:pPr>
+        <w:pStyle w:val="a3"/>
+        <w:numPr>
+          <w:ilvl w:val="0"/>
+          <w:numId w:val="1"/>
+        </w:numPr>
+      </w:pPr>
+      <w:r>
+        <w:t>Технический риск: Неудачное интегрирование облачной системы с существующей инфраструктурой может потребовать дополнительного времени на решение технических проблем. Увеличение сроков выполнения задач: на 2 дня на этапах разработки архитектуры и настройки системы.</w:t>
+      </w:r>
+    </w:p>
+    <w:p>
+      <w:pPr>
+        <w:pStyle w:val="a3"/>
+        <w:numPr>
+          <w:ilvl w:val="0"/>
+          <w:numId w:val="1"/>
+        </w:numPr>
+      </w:pPr>
+      <w:r>
+        <w:t xml:space="preserve">Ресурсный риск: Недостаточное количество IT-специалистов для выполнения задач проекта может привести к необходимости дополнительного времени на поиск и </w:t>
+      </w:r>
+      <w:proofErr w:type="spellStart"/>
+      <w:r>
+        <w:t>найм</w:t>
+      </w:r>
+      <w:proofErr w:type="spellEnd"/>
+      <w:r>
+        <w:t xml:space="preserve"> дополнительных сотрудников. Увеличение сроков выполнения задач: на 1-2 дня на всех этапах проекта.</w:t>
+      </w:r>
+    </w:p>
+    <w:p>
+      <w:pPr>
+        <w:pStyle w:val="a3"/>
+        <w:numPr>
+          <w:ilvl w:val="0"/>
+          <w:numId w:val="1"/>
+        </w:numPr>
+      </w:pPr>
+      <w:r>
+        <w:t>Риск объема: Увеличение объема данных, с которыми необходимо работать в новой системе, может потребовать дополнительного времени на анализ и оптимизацию процессов. Увеличение сроков выполнения задач: на 1 день на этапах определения требований и разработки архитектуры системы.</w:t>
+      </w:r>
+    </w:p>
+    <w:p>
+      <w:pPr>
+        <w:pStyle w:val="a3"/>
+        <w:numPr>
+          <w:ilvl w:val="0"/>
+          <w:numId w:val="1"/>
+        </w:numPr>
+      </w:pPr>
+      <w:r>
+        <w:t>Внешний риск: Политические или экономические изменения в стране разработчика облачной системы могут привести к задержкам в поставке необходимых ресурсов или услуг. Увеличение сроков выполнения задач: на 1-2 дня на всех этапах проекта.</w:t>
+      </w:r>
+    </w:p>
+    <w:p>
+      <w:pPr>
+        <w:pStyle w:val="a3"/>
+        <w:numPr>
+          <w:ilvl w:val="0"/>
+          <w:numId w:val="1"/>
+        </w:numPr>
+      </w:pPr>
+      <w:r>
+        <w:t>Финансовый риск: Неожиданные финансовые затраты на лицензии или обновления облачной системы могут потребовать дополнительного времени на поиск финансирования или перераспределение бюджета проекта. Увеличение сроков выполнения задач: на 1 день на этапах определения требований и настройки системы.</w:t>
+      </w:r>
+    </w:p>
+    <w:p>
+      <w:pPr>
+        <w:pStyle w:val="a3"/>
+        <w:numPr>
+          <w:ilvl w:val="0"/>
+          <w:numId w:val="1"/>
+        </w:numPr>
+      </w:pPr>
+      <w:r>
+        <w:t>Риск графика: Задержки в поставках оборудования или программного обеспечения могут существенно затянуть выполнение всех этапов проекта. Увеличение сроков выполнения задач: на 1-2 дня на всех этапах проекта.</w:t>
+      </w:r>
+    </w:p>
+    <w:p>
+      <w:pPr>
+        <w:pStyle w:val="a3"/>
+        <w:numPr>
+          <w:ilvl w:val="0"/>
+          <w:numId w:val="1"/>
+        </w:numPr>
+      </w:pPr>
+      <w:r>
+        <w:t>Экологический риск: Естественные бедствия или экологические проблемы могут привести к временной недоступности серверов облачной системы и требовать дополнительного времени на восстановление. Увеличение сроков выполнения задач: на 1 день на этапах тестирования и мониторинга.</w:t>
+      </w:r>
+    </w:p>
+    <w:p>
+      <w:pPr>
+        <w:pStyle w:val="a3"/>
+        <w:numPr>
+          <w:ilvl w:val="0"/>
+          <w:numId w:val="1"/>
+        </w:numPr>
+      </w:pPr>
+      <w:r>
+        <w:t>Риск на рынке: Изменение предпочтений потребителей или появление новых конкурентов может потребовать пересмотра требований к системе и дополнительного времени на анализ рынка. Увеличение сроков выполнения задач: на 1 день на этапах определения требований и разработки архитектуры.</w:t>
+      </w:r>
+    </w:p>
+    <w:p>
+      <w:pPr>
+        <w:pStyle w:val="a3"/>
+        <w:numPr>
+          <w:ilvl w:val="0"/>
+          <w:numId w:val="1"/>
+        </w:numPr>
+      </w:pPr>
+      <w:r>
+        <w:t>Риск в коммуникации: Неэффективное взаимодействие между членами команды или с заказчиком может привести к недопониманию требований и задержкам в выполнении задач. Увеличение сроков выполнения задач: на 1-2 дня на всех этапах проекта.</w:t>
+      </w:r>
+    </w:p>
+    <w:p>
+      <w:pPr>
+        <w:pStyle w:val="a3"/>
+        <w:numPr>
+          <w:ilvl w:val="0"/>
+          <w:numId w:val="1"/>
+        </w:numPr>
+      </w:pPr>
+      <w:r>
+        <w:lastRenderedPageBreak/>
+        <w:t>Риск безопасности: Утечка конфиденциальных данных или взлом системы может потребовать дополнительного времени на обеспечение безопасности и восстановление. Увеличение сроков выполнения задач: на 1-2 дня на этапах настройки и мониторинга.</w:t>
+      </w:r>
+    </w:p>
+    <w:p>
+      <w:r>
+        <w:t>Таким образом, каждый из этих рисков может увеличить сроки выполнения задач проекта на 1-2 дня на соответствующих этапах.</w:t>
+      </w:r>
       <w:bookmarkStart w:id="0" w:name="_GoBack"/>
+      <w:bookmarkEnd w:id="0"/>
+    </w:p>
+    <w:p>
+      <w:pPr>
+        <w:rPr>
+          <w:noProof/>
+          <w:lang w:eastAsia="ru-RU"/>
+        </w:rPr>
+      </w:pPr>
+    </w:p>
+    <w:p>
       <w:r>
         <w:rPr>
           <w:noProof/>
@@ -128,7 +212,7 @@
                     <pic:cNvPicPr/>
                   </pic:nvPicPr>
                   <pic:blipFill>
-                    <a:blip r:embed="rId5"/>
+                    <a:blip r:embed="rId6"/>
                     <a:stretch>
                       <a:fillRect/>
                     </a:stretch>
@@ -148,7 +232,6 @@
           </wp:inline>
         </w:drawing>
       </w:r>
-      <w:bookmarkEnd w:id="0"/>
     </w:p>
     <w:sectPr>
       <w:pgSz w:w="11906" w:h="16838"/>
@@ -158,6 +241,100 @@
     </w:sectPr>
   </w:body>
 </w:document>
+</file>
+
+<file path=word/numbering.xml><?xml version="1.0" encoding="utf-8"?>
+<w:numbering xmlns:wpc="http://schemas.microsoft.com/office/word/2010/wordprocessingCanvas" xmlns:cx="http://schemas.microsoft.com/office/drawing/2014/chartex" xmlns:mc="http://schemas.openxmlformats.org/markup-compatibility/2006" xmlns:o="urn:schemas-microsoft-com:office:office" xmlns:r="http://schemas.openxmlformats.org/officeDocument/2006/relationships" xmlns:m="http://schemas.openxmlformats.org/officeDocument/2006/math" xmlns:v="urn:schemas-microsoft-com:vml" xmlns:wp14="http://schemas.microsoft.com/office/word/2010/wordprocessingDrawing" xmlns:wp="http://schemas.openxmlformats.org/drawingml/2006/wordprocessingDrawing" xmlns:w10="urn:schemas-microsoft-com:office:word" xmlns:w="http://schemas.openxmlformats.org/wordprocessingml/2006/main" xmlns:w14="http://schemas.microsoft.com/office/word/2010/wordml" xmlns:w15="http://schemas.microsoft.com/office/word/2012/wordml" xmlns:w16se="http://schemas.microsoft.com/office/word/2015/wordml/symex" xmlns:wpg="http://schemas.microsoft.com/office/word/2010/wordprocessingGroup" xmlns:wpi="http://schemas.microsoft.com/office/word/2010/wordprocessingInk" xmlns:wne="http://schemas.microsoft.com/office/word/2006/wordml" xmlns:wps="http://schemas.microsoft.com/office/word/2010/wordprocessingShape" mc:Ignorable="w14 w15 w16se wp14">
+  <w:abstractNum w:abstractNumId="0" w15:restartNumberingAfterBreak="0">
+    <w:nsid w:val="250B5859"/>
+    <w:multiLevelType w:val="hybridMultilevel"/>
+    <w:tmpl w:val="1526C152"/>
+    <w:lvl w:ilvl="0" w:tplc="0419000F">
+      <w:start w:val="1"/>
+      <w:numFmt w:val="decimal"/>
+      <w:lvlText w:val="%1."/>
+      <w:lvlJc w:val="left"/>
+      <w:pPr>
+        <w:ind w:left="720" w:hanging="360"/>
+      </w:pPr>
+    </w:lvl>
+    <w:lvl w:ilvl="1" w:tplc="04190019" w:tentative="1">
+      <w:start w:val="1"/>
+      <w:numFmt w:val="lowerLetter"/>
+      <w:lvlText w:val="%2."/>
+      <w:lvlJc w:val="left"/>
+      <w:pPr>
+        <w:ind w:left="1440" w:hanging="360"/>
+      </w:pPr>
+    </w:lvl>
+    <w:lvl w:ilvl="2" w:tplc="0419001B" w:tentative="1">
+      <w:start w:val="1"/>
+      <w:numFmt w:val="lowerRoman"/>
+      <w:lvlText w:val="%3."/>
+      <w:lvlJc w:val="right"/>
+      <w:pPr>
+        <w:ind w:left="2160" w:hanging="180"/>
+      </w:pPr>
+    </w:lvl>
+    <w:lvl w:ilvl="3" w:tplc="0419000F" w:tentative="1">
+      <w:start w:val="1"/>
+      <w:numFmt w:val="decimal"/>
+      <w:lvlText w:val="%4."/>
+      <w:lvlJc w:val="left"/>
+      <w:pPr>
+        <w:ind w:left="2880" w:hanging="360"/>
+      </w:pPr>
+    </w:lvl>
+    <w:lvl w:ilvl="4" w:tplc="04190019" w:tentative="1">
+      <w:start w:val="1"/>
+      <w:numFmt w:val="lowerLetter"/>
+      <w:lvlText w:val="%5."/>
+      <w:lvlJc w:val="left"/>
+      <w:pPr>
+        <w:ind w:left="3600" w:hanging="360"/>
+      </w:pPr>
+    </w:lvl>
+    <w:lvl w:ilvl="5" w:tplc="0419001B" w:tentative="1">
+      <w:start w:val="1"/>
+      <w:numFmt w:val="lowerRoman"/>
+      <w:lvlText w:val="%6."/>
+      <w:lvlJc w:val="right"/>
+      <w:pPr>
+        <w:ind w:left="4320" w:hanging="180"/>
+      </w:pPr>
+    </w:lvl>
+    <w:lvl w:ilvl="6" w:tplc="0419000F" w:tentative="1">
+      <w:start w:val="1"/>
+      <w:numFmt w:val="decimal"/>
+      <w:lvlText w:val="%7."/>
+      <w:lvlJc w:val="left"/>
+      <w:pPr>
+        <w:ind w:left="5040" w:hanging="360"/>
+      </w:pPr>
+    </w:lvl>
+    <w:lvl w:ilvl="7" w:tplc="04190019" w:tentative="1">
+      <w:start w:val="1"/>
+      <w:numFmt w:val="lowerLetter"/>
+      <w:lvlText w:val="%8."/>
+      <w:lvlJc w:val="left"/>
+      <w:pPr>
+        <w:ind w:left="5760" w:hanging="360"/>
+      </w:pPr>
+    </w:lvl>
+    <w:lvl w:ilvl="8" w:tplc="0419001B" w:tentative="1">
+      <w:start w:val="1"/>
+      <w:numFmt w:val="lowerRoman"/>
+      <w:lvlText w:val="%9."/>
+      <w:lvlJc w:val="right"/>
+      <w:pPr>
+        <w:ind w:left="6480" w:hanging="180"/>
+      </w:pPr>
+    </w:lvl>
+  </w:abstractNum>
+  <w:num w:numId="1">
+    <w:abstractNumId w:val="0"/>
+  </w:num>
+</w:numbering>
 </file>
 
 <file path=word/styles.xml><?xml version="1.0" encoding="utf-8"?>
@@ -581,6 +758,17 @@
     <w:semiHidden/>
     <w:unhideWhenUsed/>
   </w:style>
+  <w:style w:type="paragraph" w:styleId="a3">
+    <w:name w:val="List Paragraph"/>
+    <w:basedOn w:val="a"/>
+    <w:uiPriority w:val="34"/>
+    <w:qFormat/>
+    <w:rsid w:val="006C5BCA"/>
+    <w:pPr>
+      <w:ind w:left="720"/>
+      <w:contextualSpacing/>
+    </w:pPr>
+  </w:style>
 </w:styles>
 </file>
 
